--- a/game_reviews/translations/book-of-helios (Version 1).docx
+++ b/game_reviews/translations/book-of-helios (Version 1).docx
@@ -8,18 +8,6 @@
       </w:pPr>
       <w:r>
         <w:t>Play Book of Helios Free Slot Game Online</w:t>
-      </w:r>
-    </w:p>
-    <w:p>
-      <w:r/>
-      <w:r>
-        <w:rPr>
-          <w:b/>
-        </w:rPr>
-        <w:t>Meta description</w:t>
-      </w:r>
-      <w:r>
-        <w:t>: Read our review of Book of Helios, a Betsoft slot game themed around Helios. Play for free and access the free spins round with buy feature option.</w:t>
       </w:r>
     </w:p>
     <w:p>
@@ -382,9 +370,18 @@
       <w:r/>
       <w:r>
         <w:rPr>
+          <w:b/>
+        </w:rPr>
+        <w:t>Play Book of Helios Free Slot Game Online</w:t>
+      </w:r>
+    </w:p>
+    <w:p>
+      <w:r/>
+      <w:r>
+        <w:rPr>
           <w:i/>
         </w:rPr>
-        <w:t>DALLE, please create a cartoon-style feature image for the game "Book of Helios" that features a happy Maya warrior with glasses. The image should be captivating and exciting, with the Maya warrior shown holding a copy of the book with Helios on the cover. The warrior should have a big smile and be surrounded by golden rays of sunlight. The image should also include other symbols from the game, such as the Book of Helios symbol and the expandable symbol. Make sure the overall color scheme is bright and eye-catching, and that the image is of high-quality. Thanks!</w:t>
+        <w:t>Read our review of Book of Helios, a Betsoft slot game themed around Helios. Play for free and access the free spins round with buy feature option.</w:t>
       </w:r>
     </w:p>
     <w:sectPr>

--- a/game_reviews/translations/book-of-helios (Version 1).docx
+++ b/game_reviews/translations/book-of-helios (Version 1).docx
@@ -8,6 +8,18 @@
       </w:pPr>
       <w:r>
         <w:t>Play Book of Helios Free Slot Game Online</w:t>
+      </w:r>
+    </w:p>
+    <w:p>
+      <w:r/>
+      <w:r>
+        <w:rPr>
+          <w:b/>
+        </w:rPr>
+        <w:t>Meta description</w:t>
+      </w:r>
+      <w:r>
+        <w:t>: Read our review of Book of Helios, a Betsoft slot game themed around Helios. Play for free and access the free spins round with buy feature option.</w:t>
       </w:r>
     </w:p>
     <w:p>
@@ -370,18 +382,9 @@
       <w:r/>
       <w:r>
         <w:rPr>
-          <w:b/>
-        </w:rPr>
-        <w:t>Play Book of Helios Free Slot Game Online</w:t>
-      </w:r>
-    </w:p>
-    <w:p>
-      <w:r/>
-      <w:r>
-        <w:rPr>
           <w:i/>
         </w:rPr>
-        <w:t>Read our review of Book of Helios, a Betsoft slot game themed around Helios. Play for free and access the free spins round with buy feature option.</w:t>
+        <w:t>DALLE, please create a cartoon-style feature image for the game "Book of Helios" that features a happy Maya warrior with glasses. The image should be captivating and exciting, with the Maya warrior shown holding a copy of the book with Helios on the cover. The warrior should have a big smile and be surrounded by golden rays of sunlight. The image should also include other symbols from the game, such as the Book of Helios symbol and the expandable symbol. Make sure the overall color scheme is bright and eye-catching, and that the image is of high-quality. Thanks!</w:t>
       </w:r>
     </w:p>
     <w:sectPr>

--- a/game_reviews/translations/book-of-helios (Version 1).docx
+++ b/game_reviews/translations/book-of-helios (Version 1).docx
@@ -7,7 +7,7 @@
         <w:pStyle w:val="Heading1"/>
       </w:pPr>
       <w:r>
-        <w:t>Play Book of Helios Free Slot Game Online</w:t>
+        <w:t>Play Book of Helios Free | Ancient Greek Mythology</w:t>
       </w:r>
     </w:p>
     <w:p>
@@ -300,7 +300,7 @@
       </w:pPr>
       <w:r/>
       <w:r>
-        <w:t>Beautiful graphics and immersive theme</w:t>
+        <w:t>Well-designed graphics immersing players in the world of ancient Greek mythology</w:t>
       </w:r>
     </w:p>
     <w:p>
@@ -311,7 +311,7 @@
       </w:pPr>
       <w:r/>
       <w:r>
-        <w:t>Book of the Sun symbol serves as wild and scatter</w:t>
+        <w:t>Book of the Sun symbol serves as both the wild and scatter, increasing winning potential</w:t>
       </w:r>
     </w:p>
     <w:p>
@@ -322,7 +322,7 @@
       </w:pPr>
       <w:r/>
       <w:r>
-        <w:t>Free spins with expandable symbols and multipliers</w:t>
+        <w:t>Free spins with expandable symbols and multipliers create more opportunities for big wins</w:t>
       </w:r>
     </w:p>
     <w:p>
@@ -333,7 +333,18 @@
       </w:pPr>
       <w:r/>
       <w:r>
-        <w:t>Ability to buy feature to access free spins round</w:t>
+        <w:t>'Buy Feature' option adds excitement and risk to the game</w:t>
+      </w:r>
+    </w:p>
+    <w:p>
+      <w:pPr>
+        <w:pStyle w:val="ListBullet"/>
+        <w:spacing w:line="240" w:lineRule="auto"/>
+        <w:ind w:left="720"/>
+      </w:pPr>
+      <w:r/>
+      <w:r>
+        <w:t>Compatible with all devices and operating systems for convenient play on the go</w:t>
       </w:r>
     </w:p>
     <w:p>
@@ -352,7 +363,7 @@
       </w:pPr>
       <w:r/>
       <w:r>
-        <w:t>RTP slightly lower than industry average</w:t>
+        <w:t>Lower RTP compared to industry average</w:t>
       </w:r>
     </w:p>
     <w:p>
@@ -363,7 +374,7 @@
       </w:pPr>
       <w:r/>
       <w:r>
-        <w:t>Only 10 paylines</w:t>
+        <w:t>Limited number of paylines</w:t>
       </w:r>
     </w:p>
     <w:p>
@@ -372,7 +383,7 @@
         <w:rPr>
           <w:b/>
         </w:rPr>
-        <w:t>Play Book of Helios Free Slot Game Online</w:t>
+        <w:t>Play Book of Helios Free | Ancient Greek Mythology</w:t>
       </w:r>
     </w:p>
     <w:p>
@@ -381,7 +392,7 @@
         <w:rPr>
           <w:i/>
         </w:rPr>
-        <w:t>Read our review of Book of Helios, a Betsoft slot game themed around Helios. Play for free and access the free spins round with buy feature option.</w:t>
+        <w:t>Read our review of Book of Helios slot and play for free. Explore ancient Greek mythology and win big!</w:t>
       </w:r>
     </w:p>
     <w:sectPr>
